--- a/PartyGo 接口设计文档.docx
+++ b/PartyGo 接口设计文档.docx
@@ -6,13 +6,8 @@
       <w:pPr>
         <w:pStyle w:val="a3"/>
       </w:pPr>
-      <w:proofErr w:type="spellStart"/>
-      <w:r>
-        <w:t>PartyGo</w:t>
-      </w:r>
-      <w:proofErr w:type="spellEnd"/>
-      <w:r>
-        <w:t xml:space="preserve"> </w:t>
+      <w:r>
+        <w:t xml:space="preserve">PartyGo </w:t>
       </w:r>
       <w:r>
         <w:rPr>
@@ -38,11 +33,6 @@
             <w:tcW w:w="2765" w:type="dxa"/>
           </w:tcPr>
           <w:p>
-            <w:pPr>
-              <w:rPr>
-                <w:rFonts w:hint="eastAsia"/>
-              </w:rPr>
-            </w:pPr>
             <w:r>
               <w:rPr>
                 <w:rFonts w:hint="eastAsia"/>
@@ -56,11 +46,6 @@
             <w:tcW w:w="2765" w:type="dxa"/>
           </w:tcPr>
           <w:p>
-            <w:pPr>
-              <w:rPr>
-                <w:rFonts w:hint="eastAsia"/>
-              </w:rPr>
-            </w:pPr>
             <w:r>
               <w:rPr>
                 <w:rFonts w:hint="eastAsia"/>
@@ -74,11 +59,6 @@
             <w:tcW w:w="2766" w:type="dxa"/>
           </w:tcPr>
           <w:p>
-            <w:pPr>
-              <w:rPr>
-                <w:rFonts w:hint="eastAsia"/>
-              </w:rPr>
-            </w:pPr>
             <w:r>
               <w:rPr>
                 <w:rFonts w:hint="eastAsia"/>
@@ -94,11 +74,6 @@
             <w:tcW w:w="2765" w:type="dxa"/>
           </w:tcPr>
           <w:p>
-            <w:pPr>
-              <w:rPr>
-                <w:rFonts w:hint="eastAsia"/>
-              </w:rPr>
-            </w:pPr>
             <w:r>
               <w:rPr>
                 <w:rFonts w:hint="eastAsia"/>
@@ -115,11 +90,6 @@
             <w:tcW w:w="2765" w:type="dxa"/>
           </w:tcPr>
           <w:p>
-            <w:pPr>
-              <w:rPr>
-                <w:rFonts w:hint="eastAsia"/>
-              </w:rPr>
-            </w:pPr>
             <w:r>
               <w:rPr>
                 <w:rFonts w:hint="eastAsia"/>
@@ -133,11 +103,6 @@
             <w:tcW w:w="2766" w:type="dxa"/>
           </w:tcPr>
           <w:p>
-            <w:pPr>
-              <w:rPr>
-                <w:rFonts w:hint="eastAsia"/>
-              </w:rPr>
-            </w:pPr>
             <w:r>
               <w:rPr>
                 <w:rFonts w:hint="eastAsia"/>
@@ -152,37 +117,19 @@
           <w:tcPr>
             <w:tcW w:w="2765" w:type="dxa"/>
           </w:tcPr>
-          <w:p>
-            <w:pPr>
-              <w:rPr>
-                <w:rFonts w:hint="eastAsia"/>
-              </w:rPr>
-            </w:pPr>
-          </w:p>
+          <w:p/>
         </w:tc>
         <w:tc>
           <w:tcPr>
             <w:tcW w:w="2765" w:type="dxa"/>
           </w:tcPr>
-          <w:p>
-            <w:pPr>
-              <w:rPr>
-                <w:rFonts w:hint="eastAsia"/>
-              </w:rPr>
-            </w:pPr>
-          </w:p>
+          <w:p/>
         </w:tc>
         <w:tc>
           <w:tcPr>
             <w:tcW w:w="2766" w:type="dxa"/>
           </w:tcPr>
-          <w:p>
-            <w:pPr>
-              <w:rPr>
-                <w:rFonts w:hint="eastAsia"/>
-              </w:rPr>
-            </w:pPr>
-          </w:p>
+          <w:p/>
         </w:tc>
       </w:tr>
     </w:tbl>
@@ -300,13 +247,110 @@
         <w:ind w:left="360" w:firstLineChars="0" w:firstLine="0"/>
       </w:pPr>
       <w:r>
-        <w:t>“code”:”小程序授权临时码</w:t>
-      </w:r>
-      <w:proofErr w:type="gramStart"/>
-      <w:r>
-        <w:t>”</w:t>
-      </w:r>
-      <w:proofErr w:type="gramEnd"/>
+        <w:t>“code”:”小程序授权临时码”,</w:t>
+      </w:r>
+    </w:p>
+    <w:p>
+      <w:pPr>
+        <w:pStyle w:val="a6"/>
+        <w:ind w:left="360" w:firstLineChars="0" w:firstLine="0"/>
+      </w:pPr>
+      <w:r>
+        <w:t>“appid”:”应用标识”</w:t>
+      </w:r>
+    </w:p>
+    <w:p>
+      <w:pPr>
+        <w:pStyle w:val="a6"/>
+        <w:ind w:left="360" w:firstLineChars="0" w:firstLine="0"/>
+      </w:pPr>
+      <w:r>
+        <w:t>“secret”:”应用密钥”</w:t>
+      </w:r>
+    </w:p>
+    <w:p>
+      <w:pPr>
+        <w:pStyle w:val="a6"/>
+        <w:ind w:left="360" w:firstLineChars="0" w:firstLine="0"/>
+      </w:pPr>
+      <w:r>
+        <w:t>}</w:t>
+      </w:r>
+    </w:p>
+    <w:p>
+      <w:pPr>
+        <w:pStyle w:val="a6"/>
+        <w:ind w:left="360" w:firstLineChars="0" w:firstLine="0"/>
+      </w:pPr>
+      <w:r>
+        <w:t>输出：</w:t>
+      </w:r>
+    </w:p>
+    <w:p>
+      <w:pPr>
+        <w:pStyle w:val="a6"/>
+        <w:ind w:left="360" w:firstLineChars="0" w:firstLine="0"/>
+      </w:pPr>
+      <w:r>
+        <w:rPr>
+          <w:rFonts w:hint="eastAsia"/>
+        </w:rPr>
+        <w:t>{</w:t>
+      </w:r>
+    </w:p>
+    <w:p>
+      <w:pPr>
+        <w:pStyle w:val="a6"/>
+        <w:ind w:left="360" w:firstLineChars="0" w:firstLine="0"/>
+      </w:pPr>
+      <w:r>
+        <w:t>“</w:t>
+      </w:r>
+      <w:r>
+        <w:t>openi</w:t>
+      </w:r>
+      <w:r>
+        <w:rPr>
+          <w:rFonts w:hint="eastAsia"/>
+        </w:rPr>
+        <w:t>d</w:t>
+      </w:r>
+      <w:r>
+        <w:t>”:”用户标识”,</w:t>
+      </w:r>
+    </w:p>
+    <w:p>
+      <w:pPr>
+        <w:pStyle w:val="a6"/>
+        <w:ind w:left="360" w:firstLineChars="0" w:firstLine="0"/>
+      </w:pPr>
+      <w:r>
+        <w:rPr>
+          <w:rFonts w:hint="eastAsia"/>
+        </w:rPr>
+        <w:t>“s</w:t>
+      </w:r>
+      <w:r>
+        <w:t>ession_key”</w:t>
+      </w:r>
+      <w:r>
+        <w:rPr>
+          <w:rFonts w:hint="eastAsia"/>
+        </w:rPr>
+        <w:t>:</w:t>
+      </w:r>
+      <w:r>
+        <w:t>”会话</w:t>
+      </w:r>
+      <w:r>
+        <w:rPr>
+          <w:rFonts w:hint="eastAsia"/>
+        </w:rPr>
+        <w:t>k</w:t>
+      </w:r>
+      <w:r>
+        <w:t>ey”</w:t>
+      </w:r>
       <w:r>
         <w:t>,</w:t>
       </w:r>
@@ -317,171 +361,16 @@
         <w:ind w:left="360" w:firstLineChars="0" w:firstLine="0"/>
       </w:pPr>
       <w:r>
-        <w:t>“</w:t>
-      </w:r>
-      <w:proofErr w:type="spellStart"/>
-      <w:r>
-        <w:t>appid</w:t>
-      </w:r>
-      <w:proofErr w:type="spellEnd"/>
-      <w:r>
-        <w:t>”:”应用标识”</w:t>
-      </w:r>
-    </w:p>
-    <w:p>
-      <w:pPr>
-        <w:pStyle w:val="a6"/>
-        <w:ind w:left="360" w:firstLineChars="0" w:firstLine="0"/>
-        <w:rPr>
-          <w:rFonts w:hint="eastAsia"/>
-        </w:rPr>
-      </w:pPr>
-      <w:r>
-        <w:t>“secret”:”应用密钥”</w:t>
-      </w:r>
-    </w:p>
-    <w:p>
-      <w:pPr>
-        <w:pStyle w:val="a6"/>
-        <w:ind w:left="360" w:firstLineChars="0" w:firstLine="0"/>
-      </w:pPr>
-      <w:r>
-        <w:t>}</w:t>
-      </w:r>
-    </w:p>
-    <w:p>
-      <w:pPr>
-        <w:pStyle w:val="a6"/>
-        <w:ind w:left="360" w:firstLineChars="0" w:firstLine="0"/>
-      </w:pPr>
-      <w:r>
-        <w:t>输出：</w:t>
-      </w:r>
-    </w:p>
-    <w:p>
-      <w:pPr>
-        <w:pStyle w:val="a6"/>
-        <w:ind w:left="360" w:firstLineChars="0" w:firstLine="0"/>
-      </w:pPr>
-      <w:r>
-        <w:rPr>
-          <w:rFonts w:hint="eastAsia"/>
-        </w:rPr>
-        <w:t>{</w:t>
-      </w:r>
-    </w:p>
-    <w:p>
-      <w:pPr>
-        <w:pStyle w:val="a6"/>
-        <w:ind w:left="360" w:firstLineChars="0" w:firstLine="0"/>
-      </w:pPr>
-      <w:r>
-        <w:t>“</w:t>
-      </w:r>
-      <w:proofErr w:type="spellStart"/>
-      <w:r>
-        <w:t>openi</w:t>
-      </w:r>
-      <w:proofErr w:type="spellEnd"/>
-      <w:r>
-        <w:t>”:”用户标识</w:t>
-      </w:r>
-      <w:proofErr w:type="gramStart"/>
-      <w:r>
-        <w:t>”</w:t>
-      </w:r>
-      <w:proofErr w:type="gramEnd"/>
-      <w:r>
-        <w:t>,</w:t>
-      </w:r>
-    </w:p>
-    <w:p>
-      <w:pPr>
-        <w:pStyle w:val="a6"/>
-        <w:ind w:left="360" w:firstLineChars="0" w:firstLine="0"/>
-      </w:pPr>
-      <w:r>
-        <w:rPr>
-          <w:rFonts w:hint="eastAsia"/>
-        </w:rPr>
-        <w:t>“</w:t>
-      </w:r>
-      <w:proofErr w:type="spellStart"/>
-      <w:r>
-        <w:rPr>
-          <w:rFonts w:hint="eastAsia"/>
-        </w:rPr>
-        <w:t>s</w:t>
-      </w:r>
-      <w:r>
-        <w:t>ession_key</w:t>
-      </w:r>
-      <w:proofErr w:type="spellEnd"/>
-      <w:r>
-        <w:t>”</w:t>
-      </w:r>
-      <w:r>
-        <w:rPr>
-          <w:rFonts w:hint="eastAsia"/>
-        </w:rPr>
-        <w:t>:</w:t>
-      </w:r>
-      <w:r>
-        <w:t>”会话</w:t>
-      </w:r>
-      <w:r>
-        <w:rPr>
-          <w:rFonts w:hint="eastAsia"/>
-        </w:rPr>
-        <w:t>k</w:t>
-      </w:r>
-      <w:r>
-        <w:t>ey</w:t>
-      </w:r>
-      <w:proofErr w:type="gramStart"/>
-      <w:r>
-        <w:t>”</w:t>
-      </w:r>
-      <w:proofErr w:type="gramEnd"/>
-      <w:r>
-        <w:t>,</w:t>
-      </w:r>
-    </w:p>
-    <w:p>
-      <w:pPr>
-        <w:pStyle w:val="a6"/>
-        <w:ind w:left="360" w:firstLineChars="0" w:firstLine="0"/>
-      </w:pPr>
-      <w:r>
-        <w:t>“</w:t>
-      </w:r>
-      <w:proofErr w:type="spellStart"/>
-      <w:r>
-        <w:t>retcode</w:t>
-      </w:r>
-      <w:proofErr w:type="spellEnd"/>
-      <w:r>
-        <w:t>”:”返回码“,</w:t>
-      </w:r>
-    </w:p>
-    <w:p>
-      <w:pPr>
-        <w:pStyle w:val="a6"/>
-        <w:ind w:left="360" w:firstLineChars="0" w:firstLine="0"/>
-        <w:rPr>
-          <w:rFonts w:hint="eastAsia"/>
-        </w:rPr>
-      </w:pPr>
-      <w:r>
-        <w:t>“</w:t>
-      </w:r>
-      <w:proofErr w:type="spellStart"/>
-      <w:r>
-        <w:t>retmsg</w:t>
-      </w:r>
-      <w:proofErr w:type="spellEnd"/>
-      <w:r>
-        <w:t>”:”返回</w:t>
+        <w:t>“retcode”:”返回码“,</w:t>
+      </w:r>
+    </w:p>
+    <w:p>
+      <w:pPr>
+        <w:pStyle w:val="a6"/>
+        <w:ind w:left="360" w:firstLineChars="0" w:firstLine="0"/>
+      </w:pPr>
+      <w:r>
+        <w:t>“retmsg”:”返回</w:t>
       </w:r>
       <w:r>
         <w:rPr>
@@ -551,7 +440,12 @@
         <w:ind w:left="360" w:firstLineChars="0" w:firstLine="0"/>
       </w:pPr>
       <w:r>
-        <w:t>“opened”:”用户标识”</w:t>
+        <w:t>“openi</w:t>
+      </w:r>
+      <w:bookmarkStart w:id="0" w:name="_GoBack"/>
+      <w:bookmarkEnd w:id="0"/>
+      <w:r>
+        <w:t>d”:”用户标识”</w:t>
       </w:r>
     </w:p>
     <w:p>
@@ -596,13 +490,84 @@
         <w:ind w:left="360" w:firstLineChars="0" w:firstLine="0"/>
       </w:pPr>
       <w:r>
-        <w:t>“</w:t>
-      </w:r>
-      <w:proofErr w:type="spellStart"/>
-      <w:r>
-        <w:t>retcode</w:t>
-      </w:r>
-      <w:proofErr w:type="spellEnd"/>
+        <w:t>“retcode”:”</w:t>
+      </w:r>
+      <w:r>
+        <w:rPr>
+          <w:rFonts w:hint="eastAsia"/>
+        </w:rPr>
+        <w:t>返回码</w:t>
+      </w:r>
+      <w:r>
+        <w:t>”,</w:t>
+      </w:r>
+    </w:p>
+    <w:p>
+      <w:pPr>
+        <w:pStyle w:val="a6"/>
+        <w:ind w:left="360" w:firstLineChars="0" w:firstLine="0"/>
+      </w:pPr>
+      <w:r>
+        <w:t>“retmsg”:”</w:t>
+      </w:r>
+      <w:r>
+        <w:rPr>
+          <w:rFonts w:hint="eastAsia"/>
+        </w:rPr>
+        <w:t>返回信息</w:t>
+      </w:r>
+      <w:r>
+        <w:t>”,</w:t>
+      </w:r>
+    </w:p>
+    <w:p>
+      <w:pPr>
+        <w:pStyle w:val="a6"/>
+        <w:ind w:left="360" w:firstLineChars="0" w:firstLine="0"/>
+      </w:pPr>
+      <w:r>
+        <w:t>“ptlist”:[</w:t>
+      </w:r>
+    </w:p>
+    <w:p>
+      <w:pPr>
+        <w:pStyle w:val="a6"/>
+        <w:ind w:left="360" w:firstLineChars="0" w:firstLine="0"/>
+      </w:pPr>
+      <w:r>
+        <w:tab/>
+      </w:r>
+      <w:r>
+        <w:tab/>
+      </w:r>
+      <w:r>
+        <w:tab/>
+        <w:t>{“partyid”:”</w:t>
+      </w:r>
+      <w:r>
+        <w:rPr>
+          <w:rFonts w:hint="eastAsia"/>
+        </w:rPr>
+        <w:t>聚会标识</w:t>
+      </w:r>
+      <w:r>
+        <w:t>”,”title”:”</w:t>
+      </w:r>
+      <w:r>
+        <w:rPr>
+          <w:rFonts w:hint="eastAsia"/>
+        </w:rPr>
+        <w:t>聚会标题</w:t>
+      </w:r>
+      <w:r>
+        <w:t>”,”</w:t>
+      </w:r>
+      <w:r>
+        <w:rPr>
+          <w:rFonts w:hint="eastAsia"/>
+        </w:rPr>
+        <w:t>upperson</w:t>
+      </w:r>
       <w:r>
         <w:t>”:”</w:t>
       </w:r>
@@ -610,174 +575,6 @@
         <w:rPr>
           <w:rFonts w:hint="eastAsia"/>
         </w:rPr>
-        <w:t>返回码</w:t>
-      </w:r>
-      <w:proofErr w:type="gramStart"/>
-      <w:r>
-        <w:t>”</w:t>
-      </w:r>
-      <w:proofErr w:type="gramEnd"/>
-      <w:r>
-        <w:t>,</w:t>
-      </w:r>
-    </w:p>
-    <w:p>
-      <w:pPr>
-        <w:pStyle w:val="a6"/>
-        <w:ind w:left="360" w:firstLineChars="0" w:firstLine="0"/>
-      </w:pPr>
-      <w:r>
-        <w:t>“</w:t>
-      </w:r>
-      <w:proofErr w:type="spellStart"/>
-      <w:r>
-        <w:t>retmsg</w:t>
-      </w:r>
-      <w:proofErr w:type="spellEnd"/>
-      <w:r>
-        <w:t>”:”</w:t>
-      </w:r>
-      <w:r>
-        <w:rPr>
-          <w:rFonts w:hint="eastAsia"/>
-        </w:rPr>
-        <w:t>返回信息</w:t>
-      </w:r>
-      <w:proofErr w:type="gramStart"/>
-      <w:r>
-        <w:t>”</w:t>
-      </w:r>
-      <w:proofErr w:type="gramEnd"/>
-      <w:r>
-        <w:t>,</w:t>
-      </w:r>
-    </w:p>
-    <w:p>
-      <w:pPr>
-        <w:pStyle w:val="a6"/>
-        <w:ind w:left="360" w:firstLineChars="0" w:firstLine="0"/>
-      </w:pPr>
-      <w:r>
-        <w:t>“</w:t>
-      </w:r>
-      <w:proofErr w:type="spellStart"/>
-      <w:proofErr w:type="gramStart"/>
-      <w:r>
-        <w:t>ptlist</w:t>
-      </w:r>
-      <w:proofErr w:type="spellEnd"/>
-      <w:proofErr w:type="gramEnd"/>
-      <w:r>
-        <w:t>”:[</w:t>
-      </w:r>
-    </w:p>
-    <w:p>
-      <w:pPr>
-        <w:pStyle w:val="a6"/>
-        <w:ind w:left="360" w:firstLineChars="0" w:firstLine="0"/>
-      </w:pPr>
-      <w:r>
-        <w:tab/>
-      </w:r>
-      <w:r>
-        <w:tab/>
-      </w:r>
-      <w:r>
-        <w:tab/>
-        <w:t>{“</w:t>
-      </w:r>
-      <w:proofErr w:type="spellStart"/>
-      <w:r>
-        <w:t>partyid</w:t>
-      </w:r>
-      <w:proofErr w:type="spellEnd"/>
-      <w:r>
-        <w:t>”:</w:t>
-      </w:r>
-      <w:proofErr w:type="gramStart"/>
-      <w:r>
-        <w:t>”</w:t>
-      </w:r>
-      <w:proofErr w:type="gramEnd"/>
-      <w:r>
-        <w:rPr>
-          <w:rFonts w:hint="eastAsia"/>
-        </w:rPr>
-        <w:t>聚会标识</w:t>
-      </w:r>
-      <w:proofErr w:type="gramStart"/>
-      <w:r>
-        <w:t>”</w:t>
-      </w:r>
-      <w:proofErr w:type="gramEnd"/>
-      <w:r>
-        <w:t>,</w:t>
-      </w:r>
-      <w:proofErr w:type="gramStart"/>
-      <w:r>
-        <w:t>”</w:t>
-      </w:r>
-      <w:proofErr w:type="gramEnd"/>
-      <w:r>
-        <w:t>title</w:t>
-      </w:r>
-      <w:proofErr w:type="gramStart"/>
-      <w:r>
-        <w:t>”</w:t>
-      </w:r>
-      <w:proofErr w:type="gramEnd"/>
-      <w:r>
-        <w:t>:</w:t>
-      </w:r>
-      <w:proofErr w:type="gramStart"/>
-      <w:r>
-        <w:t>”</w:t>
-      </w:r>
-      <w:proofErr w:type="gramEnd"/>
-      <w:r>
-        <w:rPr>
-          <w:rFonts w:hint="eastAsia"/>
-        </w:rPr>
-        <w:t>聚会标题</w:t>
-      </w:r>
-      <w:proofErr w:type="gramStart"/>
-      <w:r>
-        <w:t>”</w:t>
-      </w:r>
-      <w:proofErr w:type="gramEnd"/>
-      <w:r>
-        <w:t>,</w:t>
-      </w:r>
-      <w:proofErr w:type="gramStart"/>
-      <w:r>
-        <w:t>”</w:t>
-      </w:r>
-      <w:proofErr w:type="spellStart"/>
-      <w:proofErr w:type="gramEnd"/>
-      <w:r>
-        <w:rPr>
-          <w:rFonts w:hint="eastAsia"/>
-        </w:rPr>
-        <w:t>upperson</w:t>
-      </w:r>
-      <w:proofErr w:type="spellEnd"/>
-      <w:proofErr w:type="gramStart"/>
-      <w:r>
-        <w:t>”</w:t>
-      </w:r>
-      <w:proofErr w:type="gramEnd"/>
-      <w:r>
-        <w:t>:</w:t>
-      </w:r>
-      <w:proofErr w:type="gramStart"/>
-      <w:r>
-        <w:t>”</w:t>
-      </w:r>
-      <w:proofErr w:type="gramEnd"/>
-      <w:r>
-        <w:rPr>
-          <w:rFonts w:hint="eastAsia"/>
-        </w:rPr>
         <w:t>更新</w:t>
       </w:r>
       <w:r>
@@ -786,22 +583,14 @@
         </w:rPr>
         <w:t>人</w:t>
       </w:r>
-      <w:proofErr w:type="gramStart"/>
-      <w:r>
-        <w:t>”</w:t>
-      </w:r>
-      <w:proofErr w:type="gramEnd"/>
-      <w:r>
-        <w:t>},</w:t>
-      </w:r>
-    </w:p>
-    <w:p>
-      <w:pPr>
-        <w:pStyle w:val="a6"/>
-        <w:ind w:left="360" w:firstLineChars="0" w:firstLine="0"/>
-        <w:rPr>
-          <w:rFonts w:hint="eastAsia"/>
-        </w:rPr>
+      <w:r>
+        <w:t>”},</w:t>
+      </w:r>
+    </w:p>
+    <w:p>
+      <w:pPr>
+        <w:pStyle w:val="a6"/>
+        <w:ind w:left="360" w:firstLineChars="0" w:firstLine="0"/>
       </w:pPr>
       <w:r>
         <w:tab/>
@@ -814,107 +603,44 @@
         <w:t>{</w:t>
       </w:r>
       <w:r>
-        <w:t>“</w:t>
-      </w:r>
-      <w:proofErr w:type="spellStart"/>
-      <w:r>
-        <w:t>partyid</w:t>
-      </w:r>
-      <w:proofErr w:type="spellEnd"/>
-      <w:r>
-        <w:t>”:</w:t>
-      </w:r>
-      <w:proofErr w:type="gramStart"/>
+        <w:t>“partyid”:”</w:t>
+      </w:r>
+      <w:r>
+        <w:rPr>
+          <w:rFonts w:hint="eastAsia"/>
+        </w:rPr>
+        <w:t>聚会标识</w:t>
+      </w:r>
+      <w:r>
+        <w:t>”,”title”:”</w:t>
+      </w:r>
+      <w:r>
+        <w:rPr>
+          <w:rFonts w:hint="eastAsia"/>
+        </w:rPr>
+        <w:t>聚会标题</w:t>
+      </w:r>
+      <w:r>
+        <w:t>”,”</w:t>
+      </w:r>
+      <w:r>
+        <w:rPr>
+          <w:rFonts w:hint="eastAsia"/>
+        </w:rPr>
+        <w:t>upperson</w:t>
+      </w:r>
+      <w:r>
+        <w:t>”:”</w:t>
+      </w:r>
+      <w:r>
+        <w:rPr>
+          <w:rFonts w:hint="eastAsia"/>
+        </w:rPr>
+        <w:t>更新人</w:t>
+      </w:r>
       <w:r>
         <w:t>”</w:t>
       </w:r>
-      <w:proofErr w:type="gramEnd"/>
-      <w:r>
-        <w:rPr>
-          <w:rFonts w:hint="eastAsia"/>
-        </w:rPr>
-        <w:t>聚会标识</w:t>
-      </w:r>
-      <w:proofErr w:type="gramStart"/>
-      <w:r>
-        <w:t>”</w:t>
-      </w:r>
-      <w:proofErr w:type="gramEnd"/>
-      <w:r>
-        <w:t>,</w:t>
-      </w:r>
-      <w:proofErr w:type="gramStart"/>
-      <w:r>
-        <w:t>”</w:t>
-      </w:r>
-      <w:proofErr w:type="gramEnd"/>
-      <w:r>
-        <w:t>title</w:t>
-      </w:r>
-      <w:proofErr w:type="gramStart"/>
-      <w:r>
-        <w:t>”</w:t>
-      </w:r>
-      <w:proofErr w:type="gramEnd"/>
-      <w:r>
-        <w:t>:</w:t>
-      </w:r>
-      <w:proofErr w:type="gramStart"/>
-      <w:r>
-        <w:t>”</w:t>
-      </w:r>
-      <w:proofErr w:type="gramEnd"/>
-      <w:r>
-        <w:rPr>
-          <w:rFonts w:hint="eastAsia"/>
-        </w:rPr>
-        <w:t>聚会标题</w:t>
-      </w:r>
-      <w:proofErr w:type="gramStart"/>
-      <w:r>
-        <w:t>”</w:t>
-      </w:r>
-      <w:proofErr w:type="gramEnd"/>
-      <w:r>
-        <w:t>,</w:t>
-      </w:r>
-      <w:proofErr w:type="gramStart"/>
-      <w:r>
-        <w:t>”</w:t>
-      </w:r>
-      <w:proofErr w:type="spellStart"/>
-      <w:proofErr w:type="gramEnd"/>
-      <w:r>
-        <w:rPr>
-          <w:rFonts w:hint="eastAsia"/>
-        </w:rPr>
-        <w:t>upperson</w:t>
-      </w:r>
-      <w:proofErr w:type="spellEnd"/>
-      <w:proofErr w:type="gramStart"/>
-      <w:r>
-        <w:t>”</w:t>
-      </w:r>
-      <w:proofErr w:type="gramEnd"/>
-      <w:r>
-        <w:t>:</w:t>
-      </w:r>
-      <w:proofErr w:type="gramStart"/>
-      <w:r>
-        <w:t>”</w:t>
-      </w:r>
-      <w:proofErr w:type="gramEnd"/>
-      <w:r>
-        <w:rPr>
-          <w:rFonts w:hint="eastAsia"/>
-        </w:rPr>
-        <w:t>更新人</w:t>
-      </w:r>
-      <w:proofErr w:type="gramStart"/>
-      <w:r>
-        <w:t>”</w:t>
-      </w:r>
-      <w:proofErr w:type="gramEnd"/>
       <w:r>
         <w:t>}</w:t>
       </w:r>
@@ -994,29 +720,156 @@
       <w:pPr>
         <w:pStyle w:val="a6"/>
         <w:ind w:left="360" w:firstLineChars="0" w:firstLine="0"/>
-        <w:rPr>
-          <w:rFonts w:hint="eastAsia"/>
-        </w:rPr>
-      </w:pPr>
-      <w:r>
-        <w:rPr>
-          <w:rFonts w:hint="eastAsia"/>
-        </w:rPr>
+      </w:pPr>
+      <w:r>
+        <w:rPr>
+          <w:rFonts w:hint="eastAsia"/>
+        </w:rPr>
+        <w:t>“partyid”:“聚会标识”</w:t>
+      </w:r>
+    </w:p>
+    <w:p>
+      <w:pPr>
+        <w:pStyle w:val="a6"/>
+        <w:ind w:left="360" w:firstLineChars="0" w:firstLine="0"/>
+      </w:pPr>
+      <w:r>
+        <w:rPr>
+          <w:rFonts w:hint="eastAsia"/>
+        </w:rPr>
+        <w:t>}</w:t>
+      </w:r>
+    </w:p>
+    <w:p>
+      <w:pPr>
+        <w:pStyle w:val="a6"/>
+        <w:ind w:left="360" w:firstLineChars="0" w:firstLine="0"/>
+      </w:pPr>
+    </w:p>
+    <w:p>
+      <w:pPr>
+        <w:pStyle w:val="a6"/>
+        <w:ind w:left="360" w:firstLineChars="0" w:firstLine="0"/>
+      </w:pPr>
+      <w:r>
+        <w:rPr>
+          <w:rFonts w:hint="eastAsia"/>
+        </w:rPr>
+        <w:t>输出：</w:t>
+      </w:r>
+    </w:p>
+    <w:p>
+      <w:pPr>
+        <w:pStyle w:val="a6"/>
+        <w:ind w:left="360" w:firstLineChars="0" w:firstLine="0"/>
+      </w:pPr>
+      <w:r>
+        <w:rPr>
+          <w:rFonts w:hint="eastAsia"/>
+        </w:rPr>
+        <w:t>{</w:t>
+      </w:r>
+    </w:p>
+    <w:p>
+      <w:pPr>
+        <w:pStyle w:val="a6"/>
+        <w:ind w:left="360" w:firstLineChars="0" w:firstLine="0"/>
+      </w:pPr>
+      <w:r>
+        <w:rPr>
+          <w:rFonts w:hint="eastAsia"/>
+        </w:rPr>
+        <w:t>“partyid”:“聚会标识”,</w:t>
+      </w:r>
+    </w:p>
+    <w:p>
+      <w:pPr>
+        <w:pStyle w:val="a6"/>
+        <w:ind w:left="360" w:firstLineChars="0" w:firstLine="0"/>
+      </w:pPr>
+      <w:r>
         <w:t>“</w:t>
       </w:r>
-      <w:proofErr w:type="spellStart"/>
-      <w:r>
-        <w:rPr>
-          <w:rFonts w:hint="eastAsia"/>
-        </w:rPr>
-        <w:t>partyid</w:t>
-      </w:r>
-      <w:proofErr w:type="spellEnd"/>
-      <w:r>
-        <w:rPr>
-          <w:rFonts w:hint="eastAsia"/>
-        </w:rPr>
-        <w:t>”:“聚会标识”</w:t>
+      <w:r>
+        <w:rPr>
+          <w:rFonts w:hint="eastAsia"/>
+        </w:rPr>
+        <w:t>party</w:t>
+      </w:r>
+      <w:r>
+        <w:t>Title”:”</w:t>
+      </w:r>
+      <w:r>
+        <w:rPr>
+          <w:rFonts w:hint="eastAsia"/>
+        </w:rPr>
+        <w:t>聚会主题</w:t>
+      </w:r>
+      <w:r>
+        <w:t>”,</w:t>
+      </w:r>
+    </w:p>
+    <w:p>
+      <w:pPr>
+        <w:pStyle w:val="a6"/>
+        <w:ind w:left="360" w:firstLineChars="0" w:firstLine="0"/>
+      </w:pPr>
+      <w:r>
+        <w:t>“partyTime”:”</w:t>
+      </w:r>
+      <w:r>
+        <w:rPr>
+          <w:rFonts w:hint="eastAsia"/>
+        </w:rPr>
+        <w:t>聚会时间</w:t>
+      </w:r>
+      <w:r>
+        <w:t>”,</w:t>
+      </w:r>
+    </w:p>
+    <w:p>
+      <w:pPr>
+        <w:pStyle w:val="a6"/>
+        <w:ind w:left="360" w:firstLineChars="0" w:firstLine="0"/>
+      </w:pPr>
+      <w:r>
+        <w:t>“party</w:t>
+      </w:r>
+      <w:r>
+        <w:rPr>
+          <w:rFonts w:hint="eastAsia"/>
+        </w:rPr>
+        <w:t>Address</w:t>
+      </w:r>
+      <w:r>
+        <w:t>”:”</w:t>
+      </w:r>
+      <w:r>
+        <w:rPr>
+          <w:rFonts w:hint="eastAsia"/>
+        </w:rPr>
+        <w:t>聚会地点</w:t>
+      </w:r>
+      <w:r>
+        <w:t>”,</w:t>
+      </w:r>
+    </w:p>
+    <w:p>
+      <w:pPr>
+        <w:pStyle w:val="a6"/>
+        <w:ind w:left="360" w:firstLineChars="0" w:firstLine="0"/>
+      </w:pPr>
+      <w:r>
+        <w:t>“partyDetail”:”</w:t>
+      </w:r>
+      <w:r>
+        <w:rPr>
+          <w:rFonts w:hint="eastAsia"/>
+        </w:rPr>
+        <w:t>聚会事项</w:t>
+      </w:r>
+      <w:r>
+        <w:t>”</w:t>
       </w:r>
     </w:p>
     <w:p>
@@ -1035,214 +888,6 @@
       <w:pPr>
         <w:pStyle w:val="a6"/>
         <w:ind w:left="360" w:firstLineChars="0" w:firstLine="0"/>
-      </w:pPr>
-    </w:p>
-    <w:p>
-      <w:pPr>
-        <w:pStyle w:val="a6"/>
-        <w:ind w:left="360" w:firstLineChars="0" w:firstLine="0"/>
-      </w:pPr>
-      <w:r>
-        <w:rPr>
-          <w:rFonts w:hint="eastAsia"/>
-        </w:rPr>
-        <w:t>输出：</w:t>
-      </w:r>
-    </w:p>
-    <w:p>
-      <w:pPr>
-        <w:pStyle w:val="a6"/>
-        <w:ind w:left="360" w:firstLineChars="0" w:firstLine="0"/>
-      </w:pPr>
-      <w:r>
-        <w:rPr>
-          <w:rFonts w:hint="eastAsia"/>
-        </w:rPr>
-        <w:t>{</w:t>
-      </w:r>
-    </w:p>
-    <w:p>
-      <w:pPr>
-        <w:pStyle w:val="a6"/>
-        <w:ind w:left="360" w:firstLineChars="0" w:firstLine="0"/>
-        <w:rPr>
-          <w:rFonts w:hint="eastAsia"/>
-        </w:rPr>
-      </w:pPr>
-      <w:r>
-        <w:rPr>
-          <w:rFonts w:hint="eastAsia"/>
-        </w:rPr>
-        <w:t>“</w:t>
-      </w:r>
-      <w:proofErr w:type="spellStart"/>
-      <w:r>
-        <w:rPr>
-          <w:rFonts w:hint="eastAsia"/>
-        </w:rPr>
-        <w:t>partyid</w:t>
-      </w:r>
-      <w:proofErr w:type="spellEnd"/>
-      <w:r>
-        <w:rPr>
-          <w:rFonts w:hint="eastAsia"/>
-        </w:rPr>
-        <w:t>”:“聚会标识”,</w:t>
-      </w:r>
-    </w:p>
-    <w:p>
-      <w:pPr>
-        <w:pStyle w:val="a6"/>
-        <w:ind w:left="360" w:firstLineChars="0" w:firstLine="0"/>
-      </w:pPr>
-      <w:r>
-        <w:t>“</w:t>
-      </w:r>
-      <w:proofErr w:type="spellStart"/>
-      <w:r>
-        <w:rPr>
-          <w:rFonts w:hint="eastAsia"/>
-        </w:rPr>
-        <w:t>party</w:t>
-      </w:r>
-      <w:r>
-        <w:t>Title</w:t>
-      </w:r>
-      <w:proofErr w:type="spellEnd"/>
-      <w:r>
-        <w:t>”:”</w:t>
-      </w:r>
-      <w:r>
-        <w:rPr>
-          <w:rFonts w:hint="eastAsia"/>
-        </w:rPr>
-        <w:t>聚会主题</w:t>
-      </w:r>
-      <w:proofErr w:type="gramStart"/>
-      <w:r>
-        <w:t>”</w:t>
-      </w:r>
-      <w:proofErr w:type="gramEnd"/>
-      <w:r>
-        <w:t>,</w:t>
-      </w:r>
-    </w:p>
-    <w:p>
-      <w:pPr>
-        <w:pStyle w:val="a6"/>
-        <w:ind w:left="360" w:firstLineChars="0" w:firstLine="0"/>
-      </w:pPr>
-      <w:r>
-        <w:t>“</w:t>
-      </w:r>
-      <w:proofErr w:type="spellStart"/>
-      <w:r>
-        <w:t>partyTime</w:t>
-      </w:r>
-      <w:proofErr w:type="spellEnd"/>
-      <w:r>
-        <w:t>”:”</w:t>
-      </w:r>
-      <w:r>
-        <w:rPr>
-          <w:rFonts w:hint="eastAsia"/>
-        </w:rPr>
-        <w:t>聚会时间</w:t>
-      </w:r>
-      <w:proofErr w:type="gramStart"/>
-      <w:r>
-        <w:t>”</w:t>
-      </w:r>
-      <w:proofErr w:type="gramEnd"/>
-      <w:r>
-        <w:t>,</w:t>
-      </w:r>
-    </w:p>
-    <w:p>
-      <w:pPr>
-        <w:pStyle w:val="a6"/>
-        <w:ind w:left="360" w:firstLineChars="0" w:firstLine="0"/>
-      </w:pPr>
-      <w:r>
-        <w:t>“</w:t>
-      </w:r>
-      <w:proofErr w:type="spellStart"/>
-      <w:r>
-        <w:t>party</w:t>
-      </w:r>
-      <w:r>
-        <w:rPr>
-          <w:rFonts w:hint="eastAsia"/>
-        </w:rPr>
-        <w:t>Address</w:t>
-      </w:r>
-      <w:proofErr w:type="spellEnd"/>
-      <w:r>
-        <w:t>”:”</w:t>
-      </w:r>
-      <w:r>
-        <w:rPr>
-          <w:rFonts w:hint="eastAsia"/>
-        </w:rPr>
-        <w:t>聚会地点</w:t>
-      </w:r>
-      <w:proofErr w:type="gramStart"/>
-      <w:r>
-        <w:t>”</w:t>
-      </w:r>
-      <w:proofErr w:type="gramEnd"/>
-      <w:r>
-        <w:t>,</w:t>
-      </w:r>
-    </w:p>
-    <w:p>
-      <w:pPr>
-        <w:pStyle w:val="a6"/>
-        <w:ind w:left="360" w:firstLineChars="0" w:firstLine="0"/>
-        <w:rPr>
-          <w:rFonts w:hint="eastAsia"/>
-        </w:rPr>
-      </w:pPr>
-      <w:r>
-        <w:t>“</w:t>
-      </w:r>
-      <w:proofErr w:type="spellStart"/>
-      <w:r>
-        <w:t>partyDetail</w:t>
-      </w:r>
-      <w:proofErr w:type="spellEnd"/>
-      <w:r>
-        <w:t>”:”</w:t>
-      </w:r>
-      <w:r>
-        <w:rPr>
-          <w:rFonts w:hint="eastAsia"/>
-        </w:rPr>
-        <w:t>聚会事项</w:t>
-      </w:r>
-      <w:r>
-        <w:t>”</w:t>
-      </w:r>
-    </w:p>
-    <w:p>
-      <w:pPr>
-        <w:pStyle w:val="a6"/>
-        <w:ind w:left="360" w:firstLineChars="0" w:firstLine="0"/>
-      </w:pPr>
-      <w:r>
-        <w:rPr>
-          <w:rFonts w:hint="eastAsia"/>
-        </w:rPr>
-        <w:t>}</w:t>
-      </w:r>
-    </w:p>
-    <w:p>
-      <w:pPr>
-        <w:pStyle w:val="a6"/>
-        <w:ind w:left="360" w:firstLineChars="0" w:firstLine="0"/>
-        <w:rPr>
-          <w:rFonts w:hint="eastAsia"/>
-        </w:rPr>
       </w:pPr>
     </w:p>
     <w:p>
@@ -1289,47 +934,28 @@
       <w:pPr>
         <w:pStyle w:val="a6"/>
         <w:ind w:left="360" w:firstLineChars="0" w:firstLine="0"/>
-        <w:rPr>
-          <w:rFonts w:hint="eastAsia"/>
-        </w:rPr>
-      </w:pPr>
-      <w:r>
-        <w:rPr>
-          <w:rFonts w:hint="eastAsia"/>
-        </w:rPr>
+      </w:pPr>
+      <w:r>
+        <w:rPr>
+          <w:rFonts w:hint="eastAsia"/>
+        </w:rPr>
+        <w:t>“openid”:“用户标识”,</w:t>
+      </w:r>
+    </w:p>
+    <w:p>
+      <w:pPr>
+        <w:pStyle w:val="a6"/>
+        <w:ind w:left="360" w:firstLineChars="0" w:firstLine="0"/>
+      </w:pPr>
+      <w:r>
         <w:t>“</w:t>
       </w:r>
-      <w:proofErr w:type="spellStart"/>
-      <w:r>
-        <w:rPr>
-          <w:rFonts w:hint="eastAsia"/>
-        </w:rPr>
-        <w:t>openid</w:t>
-      </w:r>
-      <w:proofErr w:type="spellEnd"/>
-      <w:r>
-        <w:rPr>
-          <w:rFonts w:hint="eastAsia"/>
-        </w:rPr>
-        <w:t>”:“用户标识”,</w:t>
-      </w:r>
-    </w:p>
-    <w:p>
-      <w:pPr>
-        <w:pStyle w:val="a6"/>
-        <w:ind w:left="360" w:firstLineChars="0" w:firstLine="0"/>
-      </w:pPr>
-      <w:r>
-        <w:t>“</w:t>
-      </w:r>
-      <w:proofErr w:type="spellStart"/>
       <w:r>
         <w:rPr>
           <w:rFonts w:hint="eastAsia"/>
         </w:rPr>
         <w:t>partyTitle</w:t>
       </w:r>
-      <w:proofErr w:type="spellEnd"/>
       <w:r>
         <w:t>”:”</w:t>
       </w:r>
@@ -1339,111 +965,154 @@
         </w:rPr>
         <w:t>聚会主题</w:t>
       </w:r>
-      <w:proofErr w:type="gramStart"/>
+      <w:r>
+        <w:t>”,</w:t>
+      </w:r>
+    </w:p>
+    <w:p>
+      <w:pPr>
+        <w:pStyle w:val="a6"/>
+        <w:ind w:left="360" w:firstLineChars="0" w:firstLine="0"/>
+      </w:pPr>
+      <w:r>
+        <w:t>“partyTime”:”</w:t>
+      </w:r>
+      <w:r>
+        <w:rPr>
+          <w:rFonts w:hint="eastAsia"/>
+        </w:rPr>
+        <w:t>聚会时间</w:t>
+      </w:r>
+      <w:r>
+        <w:t>”,</w:t>
+      </w:r>
+    </w:p>
+    <w:p>
+      <w:pPr>
+        <w:pStyle w:val="a6"/>
+        <w:ind w:left="360" w:firstLineChars="0" w:firstLine="0"/>
+      </w:pPr>
+      <w:r>
+        <w:t>“party</w:t>
+      </w:r>
+      <w:r>
+        <w:rPr>
+          <w:rFonts w:hint="eastAsia"/>
+        </w:rPr>
+        <w:t>Address</w:t>
+      </w:r>
+      <w:r>
+        <w:t>”:”</w:t>
+      </w:r>
+      <w:r>
+        <w:rPr>
+          <w:rFonts w:hint="eastAsia"/>
+        </w:rPr>
+        <w:t>聚会地点</w:t>
+      </w:r>
+      <w:r>
+        <w:t>”,</w:t>
+      </w:r>
+    </w:p>
+    <w:p>
+      <w:pPr>
+        <w:pStyle w:val="a6"/>
+        <w:ind w:left="360" w:firstLineChars="0" w:firstLine="0"/>
+      </w:pPr>
+      <w:r>
+        <w:t>“partyDetail”:”</w:t>
+      </w:r>
+      <w:r>
+        <w:rPr>
+          <w:rFonts w:hint="eastAsia"/>
+        </w:rPr>
+        <w:t>聚会事项</w:t>
+      </w:r>
       <w:r>
         <w:t>”</w:t>
       </w:r>
-      <w:proofErr w:type="gramEnd"/>
-      <w:r>
-        <w:t>,</w:t>
-      </w:r>
-    </w:p>
-    <w:p>
-      <w:pPr>
-        <w:pStyle w:val="a6"/>
-        <w:ind w:left="360" w:firstLineChars="0" w:firstLine="0"/>
-      </w:pPr>
-      <w:r>
-        <w:t>“</w:t>
-      </w:r>
-      <w:proofErr w:type="spellStart"/>
-      <w:r>
-        <w:t>partyTime</w:t>
-      </w:r>
-      <w:proofErr w:type="spellEnd"/>
-      <w:r>
-        <w:t>”:”</w:t>
-      </w:r>
-      <w:r>
-        <w:rPr>
-          <w:rFonts w:hint="eastAsia"/>
-        </w:rPr>
-        <w:t>聚会时间</w:t>
-      </w:r>
-      <w:proofErr w:type="gramStart"/>
+    </w:p>
+    <w:p>
+      <w:pPr>
+        <w:pStyle w:val="a6"/>
+        <w:ind w:left="360" w:firstLineChars="0" w:firstLine="0"/>
+      </w:pPr>
+      <w:r>
+        <w:rPr>
+          <w:rFonts w:hint="eastAsia"/>
+        </w:rPr>
+        <w:t>}</w:t>
+      </w:r>
+    </w:p>
+    <w:p>
+      <w:pPr>
+        <w:pStyle w:val="a6"/>
+        <w:ind w:left="360" w:firstLineChars="0" w:firstLine="0"/>
+      </w:pPr>
+    </w:p>
+    <w:p>
+      <w:pPr>
+        <w:pStyle w:val="a6"/>
+        <w:ind w:left="360" w:firstLineChars="0" w:firstLine="0"/>
+      </w:pPr>
+      <w:r>
+        <w:rPr>
+          <w:rFonts w:hint="eastAsia"/>
+        </w:rPr>
+        <w:t>输出：</w:t>
+      </w:r>
+    </w:p>
+    <w:p>
+      <w:pPr>
+        <w:pStyle w:val="a6"/>
+        <w:ind w:left="360" w:firstLineChars="0" w:firstLine="0"/>
+      </w:pPr>
+      <w:r>
+        <w:rPr>
+          <w:rFonts w:hint="eastAsia"/>
+        </w:rPr>
+        <w:t>{</w:t>
+      </w:r>
+    </w:p>
+    <w:p>
+      <w:pPr>
+        <w:pStyle w:val="a6"/>
+        <w:ind w:left="360" w:firstLineChars="0" w:firstLine="0"/>
+      </w:pPr>
+      <w:r>
+        <w:rPr>
+          <w:rFonts w:hint="eastAsia"/>
+        </w:rPr>
+        <w:lastRenderedPageBreak/>
+        <w:t>“ret</w:t>
+      </w:r>
+      <w:r>
+        <w:t>code</w:t>
+      </w:r>
+      <w:r>
+        <w:rPr>
+          <w:rFonts w:hint="eastAsia"/>
+        </w:rPr>
+        <w:t>”:“返回码”,</w:t>
+      </w:r>
+    </w:p>
+    <w:p>
+      <w:pPr>
+        <w:pStyle w:val="a6"/>
+        <w:ind w:left="360" w:firstLineChars="0" w:firstLine="0"/>
+      </w:pPr>
+      <w:r>
+        <w:t>“retmsg”:”</w:t>
+      </w:r>
+      <w:r>
+        <w:rPr>
+          <w:rFonts w:hint="eastAsia"/>
+        </w:rPr>
+        <w:t>返回信息</w:t>
+      </w:r>
       <w:r>
         <w:t>”</w:t>
       </w:r>
-      <w:proofErr w:type="gramEnd"/>
-      <w:r>
-        <w:t>,</w:t>
-      </w:r>
-    </w:p>
-    <w:p>
-      <w:pPr>
-        <w:pStyle w:val="a6"/>
-        <w:ind w:left="360" w:firstLineChars="0" w:firstLine="0"/>
-      </w:pPr>
-      <w:r>
-        <w:t>“</w:t>
-      </w:r>
-      <w:proofErr w:type="spellStart"/>
-      <w:r>
-        <w:t>party</w:t>
-      </w:r>
-      <w:r>
-        <w:rPr>
-          <w:rFonts w:hint="eastAsia"/>
-        </w:rPr>
-        <w:t>Address</w:t>
-      </w:r>
-      <w:proofErr w:type="spellEnd"/>
-      <w:r>
-        <w:t>”:”</w:t>
-      </w:r>
-      <w:r>
-        <w:rPr>
-          <w:rFonts w:hint="eastAsia"/>
-        </w:rPr>
-        <w:t>聚会地点</w:t>
-      </w:r>
-      <w:proofErr w:type="gramStart"/>
-      <w:r>
-        <w:t>”</w:t>
-      </w:r>
-      <w:proofErr w:type="gramEnd"/>
-      <w:r>
-        <w:t>,</w:t>
-      </w:r>
-    </w:p>
-    <w:p>
-      <w:pPr>
-        <w:pStyle w:val="a6"/>
-        <w:ind w:left="360" w:firstLineChars="0" w:firstLine="0"/>
-        <w:rPr>
-          <w:rFonts w:hint="eastAsia"/>
-        </w:rPr>
-      </w:pPr>
-      <w:r>
-        <w:t>“</w:t>
-      </w:r>
-      <w:proofErr w:type="spellStart"/>
-      <w:r>
-        <w:t>partyDetail</w:t>
-      </w:r>
-      <w:proofErr w:type="spellEnd"/>
-      <w:r>
-        <w:t>”:”</w:t>
-      </w:r>
-      <w:r>
-        <w:rPr>
-          <w:rFonts w:hint="eastAsia"/>
-        </w:rPr>
-        <w:t>聚会事项</w:t>
-      </w:r>
-      <w:r>
-        <w:t>”</w:t>
-      </w:r>
     </w:p>
     <w:p>
       <w:pPr>
@@ -1461,113 +1130,6 @@
       <w:pPr>
         <w:pStyle w:val="a6"/>
         <w:ind w:left="360" w:firstLineChars="0" w:firstLine="0"/>
-      </w:pPr>
-    </w:p>
-    <w:p>
-      <w:pPr>
-        <w:pStyle w:val="a6"/>
-        <w:ind w:left="360" w:firstLineChars="0" w:firstLine="0"/>
-      </w:pPr>
-      <w:r>
-        <w:rPr>
-          <w:rFonts w:hint="eastAsia"/>
-        </w:rPr>
-        <w:t>输出：</w:t>
-      </w:r>
-    </w:p>
-    <w:p>
-      <w:pPr>
-        <w:pStyle w:val="a6"/>
-        <w:ind w:left="360" w:firstLineChars="0" w:firstLine="0"/>
-      </w:pPr>
-      <w:r>
-        <w:rPr>
-          <w:rFonts w:hint="eastAsia"/>
-        </w:rPr>
-        <w:t>{</w:t>
-      </w:r>
-    </w:p>
-    <w:p>
-      <w:pPr>
-        <w:pStyle w:val="a6"/>
-        <w:ind w:left="360" w:firstLineChars="0" w:firstLine="0"/>
-        <w:rPr>
-          <w:rFonts w:hint="eastAsia"/>
-        </w:rPr>
-      </w:pPr>
-      <w:r>
-        <w:rPr>
-          <w:rFonts w:hint="eastAsia"/>
-        </w:rPr>
-        <w:lastRenderedPageBreak/>
-        <w:t>“</w:t>
-      </w:r>
-      <w:proofErr w:type="spellStart"/>
-      <w:r>
-        <w:rPr>
-          <w:rFonts w:hint="eastAsia"/>
-        </w:rPr>
-        <w:t>ret</w:t>
-      </w:r>
-      <w:r>
-        <w:t>code</w:t>
-      </w:r>
-      <w:proofErr w:type="spellEnd"/>
-      <w:r>
-        <w:rPr>
-          <w:rFonts w:hint="eastAsia"/>
-        </w:rPr>
-        <w:t>”:“返回码”,</w:t>
-      </w:r>
-    </w:p>
-    <w:p>
-      <w:pPr>
-        <w:pStyle w:val="a6"/>
-        <w:ind w:left="360" w:firstLineChars="0" w:firstLine="0"/>
-        <w:rPr>
-          <w:rFonts w:hint="eastAsia"/>
-        </w:rPr>
-      </w:pPr>
-      <w:r>
-        <w:t>“</w:t>
-      </w:r>
-      <w:proofErr w:type="spellStart"/>
-      <w:r>
-        <w:t>retmsg</w:t>
-      </w:r>
-      <w:proofErr w:type="spellEnd"/>
-      <w:r>
-        <w:t>”:”</w:t>
-      </w:r>
-      <w:r>
-        <w:rPr>
-          <w:rFonts w:hint="eastAsia"/>
-        </w:rPr>
-        <w:t>返回信息</w:t>
-      </w:r>
-      <w:r>
-        <w:t>”</w:t>
-      </w:r>
-    </w:p>
-    <w:p>
-      <w:pPr>
-        <w:pStyle w:val="a6"/>
-        <w:ind w:left="360" w:firstLineChars="0" w:firstLine="0"/>
-      </w:pPr>
-      <w:r>
-        <w:rPr>
-          <w:rFonts w:hint="eastAsia"/>
-        </w:rPr>
-        <w:t>}</w:t>
-      </w:r>
-    </w:p>
-    <w:p>
-      <w:pPr>
-        <w:pStyle w:val="a6"/>
-        <w:ind w:left="360" w:firstLineChars="0" w:firstLine="0"/>
-        <w:rPr>
-          <w:rFonts w:hint="eastAsia"/>
-        </w:rPr>
       </w:pPr>
     </w:p>
     <w:p>
@@ -1578,9 +1140,6 @@
           <w:numId w:val="1"/>
         </w:numPr>
         <w:ind w:firstLineChars="0"/>
-        <w:rPr>
-          <w:rFonts w:hint="eastAsia"/>
-        </w:rPr>
       </w:pPr>
       <w:r>
         <w:rPr>
@@ -1627,13 +1186,98 @@
         </w:rPr>
         <w:t>用户1</w:t>
       </w:r>
-      <w:proofErr w:type="gramStart"/>
+      <w:r>
+        <w:t>”,</w:t>
+      </w:r>
+    </w:p>
+    <w:p>
+      <w:pPr>
+        <w:pStyle w:val="a6"/>
+        <w:ind w:left="360" w:firstLineChars="0" w:firstLine="0"/>
+      </w:pPr>
+      <w:r>
+        <w:t>“</w:t>
+      </w:r>
+      <w:r>
+        <w:rPr>
+          <w:rFonts w:hint="eastAsia"/>
+        </w:rPr>
+        <w:t>openid</w:t>
+      </w:r>
+      <w:r>
+        <w:t>2”:”</w:t>
+      </w:r>
+      <w:r>
+        <w:rPr>
+          <w:rFonts w:hint="eastAsia"/>
+        </w:rPr>
+        <w:t>用户2</w:t>
+      </w:r>
       <w:r>
         <w:t>”</w:t>
       </w:r>
-      <w:proofErr w:type="gramEnd"/>
-      <w:r>
-        <w:t>,</w:t>
+    </w:p>
+    <w:p>
+      <w:pPr>
+        <w:pStyle w:val="a6"/>
+        <w:ind w:left="360" w:firstLineChars="0" w:firstLine="0"/>
+      </w:pPr>
+      <w:r>
+        <w:rPr>
+          <w:rFonts w:hint="eastAsia"/>
+        </w:rPr>
+        <w:t>}</w:t>
+      </w:r>
+    </w:p>
+    <w:p>
+      <w:pPr>
+        <w:pStyle w:val="a6"/>
+        <w:ind w:left="360" w:firstLineChars="0" w:firstLine="0"/>
+      </w:pPr>
+    </w:p>
+    <w:p>
+      <w:pPr>
+        <w:pStyle w:val="a6"/>
+        <w:ind w:left="360" w:firstLineChars="0" w:firstLine="0"/>
+      </w:pPr>
+      <w:r>
+        <w:rPr>
+          <w:rFonts w:hint="eastAsia"/>
+        </w:rPr>
+        <w:t>输出：</w:t>
+      </w:r>
+    </w:p>
+    <w:p>
+      <w:pPr>
+        <w:pStyle w:val="a6"/>
+        <w:ind w:left="360" w:firstLineChars="0" w:firstLine="0"/>
+      </w:pPr>
+      <w:r>
+        <w:rPr>
+          <w:rFonts w:hint="eastAsia"/>
+        </w:rPr>
+        <w:t>{</w:t>
+      </w:r>
+    </w:p>
+    <w:p>
+      <w:pPr>
+        <w:pStyle w:val="a6"/>
+        <w:ind w:left="360" w:firstLineChars="0" w:firstLine="0"/>
+      </w:pPr>
+      <w:r>
+        <w:rPr>
+          <w:rFonts w:hint="eastAsia"/>
+        </w:rPr>
+        <w:t>“ret</w:t>
+      </w:r>
+      <w:r>
+        <w:t>code</w:t>
+      </w:r>
+      <w:r>
+        <w:rPr>
+          <w:rFonts w:hint="eastAsia"/>
+        </w:rPr>
+        <w:t>”:“返回码”,</w:t>
       </w:r>
     </w:p>
     <w:p>
@@ -1648,116 +1292,10 @@
         <w:rPr>
           <w:rFonts w:hint="eastAsia"/>
         </w:rPr>
-        <w:t>openid</w:t>
-      </w:r>
-      <w:r>
-        <w:t>2”:”</w:t>
-      </w:r>
-      <w:r>
-        <w:rPr>
-          <w:rFonts w:hint="eastAsia"/>
-        </w:rPr>
-        <w:t>用户2</w:t>
-      </w:r>
-      <w:r>
-        <w:t>”</w:t>
-      </w:r>
-    </w:p>
-    <w:p>
-      <w:pPr>
-        <w:pStyle w:val="a6"/>
-        <w:ind w:left="360" w:firstLineChars="0" w:firstLine="0"/>
-      </w:pPr>
-      <w:r>
-        <w:rPr>
-          <w:rFonts w:hint="eastAsia"/>
-        </w:rPr>
-        <w:t>}</w:t>
-      </w:r>
-    </w:p>
-    <w:p>
-      <w:pPr>
-        <w:pStyle w:val="a6"/>
-        <w:ind w:left="360" w:firstLineChars="0" w:firstLine="0"/>
-      </w:pPr>
-    </w:p>
-    <w:p>
-      <w:pPr>
-        <w:pStyle w:val="a6"/>
-        <w:ind w:left="360" w:firstLineChars="0" w:firstLine="0"/>
-      </w:pPr>
-      <w:r>
-        <w:rPr>
-          <w:rFonts w:hint="eastAsia"/>
-        </w:rPr>
-        <w:t>输出：</w:t>
-      </w:r>
-    </w:p>
-    <w:p>
-      <w:pPr>
-        <w:pStyle w:val="a6"/>
-        <w:ind w:left="360" w:firstLineChars="0" w:firstLine="0"/>
-      </w:pPr>
-      <w:r>
-        <w:rPr>
-          <w:rFonts w:hint="eastAsia"/>
-        </w:rPr>
-        <w:t>{</w:t>
-      </w:r>
-    </w:p>
-    <w:p>
-      <w:pPr>
-        <w:pStyle w:val="a6"/>
-        <w:ind w:left="360" w:firstLineChars="0" w:firstLine="0"/>
-        <w:rPr>
-          <w:rFonts w:hint="eastAsia"/>
-        </w:rPr>
-      </w:pPr>
-      <w:r>
-        <w:rPr>
-          <w:rFonts w:hint="eastAsia"/>
-        </w:rPr>
-        <w:t>“</w:t>
-      </w:r>
-      <w:proofErr w:type="spellStart"/>
-      <w:r>
-        <w:rPr>
-          <w:rFonts w:hint="eastAsia"/>
-        </w:rPr>
         <w:t>ret</w:t>
       </w:r>
       <w:r>
-        <w:t>code</w:t>
-      </w:r>
-      <w:proofErr w:type="spellEnd"/>
-      <w:r>
-        <w:rPr>
-          <w:rFonts w:hint="eastAsia"/>
-        </w:rPr>
-        <w:t>”:“返回码”,</w:t>
-      </w:r>
-    </w:p>
-    <w:p>
-      <w:pPr>
-        <w:pStyle w:val="a6"/>
-        <w:ind w:left="360" w:firstLineChars="0" w:firstLine="0"/>
-      </w:pPr>
-      <w:r>
-        <w:t>“</w:t>
-      </w:r>
-      <w:proofErr w:type="spellStart"/>
-      <w:r>
-        <w:rPr>
-          <w:rFonts w:hint="eastAsia"/>
-        </w:rPr>
-        <w:t>ret</w:t>
-      </w:r>
-      <w:r>
-        <w:t>msg</w:t>
-      </w:r>
-      <w:proofErr w:type="spellEnd"/>
-      <w:r>
-        <w:t>”:”</w:t>
+        <w:t>msg”:”</w:t>
       </w:r>
       <w:r>
         <w:rPr>
@@ -1831,29 +1369,66 @@
       <w:pPr>
         <w:pStyle w:val="a6"/>
         <w:ind w:left="360" w:firstLineChars="0" w:firstLine="0"/>
-        <w:rPr>
-          <w:rFonts w:hint="eastAsia"/>
-        </w:rPr>
-      </w:pPr>
-      <w:r>
-        <w:rPr>
-          <w:rFonts w:hint="eastAsia"/>
-        </w:rPr>
+      </w:pPr>
+      <w:r>
+        <w:rPr>
+          <w:rFonts w:hint="eastAsia"/>
+        </w:rPr>
+        <w:t>“appid”:“应用标识”,</w:t>
+      </w:r>
+    </w:p>
+    <w:p>
+      <w:pPr>
+        <w:pStyle w:val="a6"/>
+        <w:ind w:left="360" w:firstLineChars="0" w:firstLine="0"/>
+      </w:pPr>
+      <w:r>
+        <w:t>“openid”:”</w:t>
+      </w:r>
+      <w:r>
+        <w:rPr>
+          <w:rFonts w:hint="eastAsia"/>
+        </w:rPr>
+        <w:t>用户标识</w:t>
+      </w:r>
+      <w:r>
+        <w:t>”,</w:t>
+      </w:r>
+    </w:p>
+    <w:p>
+      <w:pPr>
+        <w:pStyle w:val="a6"/>
+        <w:ind w:left="360" w:firstLineChars="0" w:firstLine="0"/>
+      </w:pPr>
+      <w:r>
         <w:t>“</w:t>
       </w:r>
-      <w:proofErr w:type="spellStart"/>
-      <w:r>
-        <w:rPr>
-          <w:rFonts w:hint="eastAsia"/>
-        </w:rPr>
-        <w:t>appid</w:t>
-      </w:r>
-      <w:proofErr w:type="spellEnd"/>
-      <w:r>
-        <w:rPr>
-          <w:rFonts w:hint="eastAsia"/>
-        </w:rPr>
-        <w:t>”:“应用标识”,</w:t>
+      <w:r>
+        <w:rPr>
+          <w:rFonts w:hint="eastAsia"/>
+        </w:rPr>
+        <w:t>nick</w:t>
+      </w:r>
+      <w:r>
+        <w:t>name”</w:t>
+      </w:r>
+      <w:r>
+        <w:rPr>
+          <w:rFonts w:hint="eastAsia"/>
+        </w:rPr>
+        <w:t>:</w:t>
+      </w:r>
+      <w:r>
+        <w:t>”</w:t>
+      </w:r>
+      <w:r>
+        <w:rPr>
+          <w:rFonts w:hint="eastAsia"/>
+        </w:rPr>
+        <w:t>用户昵称</w:t>
+      </w:r>
+      <w:r>
+        <w:t>”,</w:t>
       </w:r>
     </w:p>
     <w:p>
@@ -1864,11 +1439,12 @@
       <w:r>
         <w:t>“</w:t>
       </w:r>
-      <w:proofErr w:type="spellStart"/>
-      <w:r>
-        <w:t>openid</w:t>
-      </w:r>
-      <w:proofErr w:type="spellEnd"/>
+      <w:r>
+        <w:rPr>
+          <w:rFonts w:hint="eastAsia"/>
+        </w:rPr>
+        <w:t>img</w:t>
+      </w:r>
       <w:r>
         <w:t>”:”</w:t>
       </w:r>
@@ -1876,122 +1452,38 @@
         <w:rPr>
           <w:rFonts w:hint="eastAsia"/>
         </w:rPr>
-        <w:t>用户标识</w:t>
-      </w:r>
-      <w:proofErr w:type="gramStart"/>
+        <w:t>用户头像</w:t>
+      </w:r>
+      <w:r>
+        <w:t>”,</w:t>
+      </w:r>
+    </w:p>
+    <w:p>
+      <w:pPr>
+        <w:pStyle w:val="a6"/>
+        <w:ind w:left="360" w:firstLineChars="0" w:firstLine="0"/>
+      </w:pPr>
+      <w:r>
+        <w:t>“</w:t>
+      </w:r>
+      <w:r>
+        <w:rPr>
+          <w:rFonts w:hint="eastAsia"/>
+        </w:rPr>
+        <w:t>unionid</w:t>
+      </w:r>
+      <w:r>
+        <w:t>”:”</w:t>
+      </w:r>
+      <w:r>
+        <w:rPr>
+          <w:rFonts w:hint="eastAsia"/>
+        </w:rPr>
+        <w:t>用户级联id</w:t>
+      </w:r>
       <w:r>
         <w:t>”</w:t>
       </w:r>
-      <w:proofErr w:type="gramEnd"/>
-      <w:r>
-        <w:t>,</w:t>
-      </w:r>
-    </w:p>
-    <w:p>
-      <w:pPr>
-        <w:pStyle w:val="a6"/>
-        <w:ind w:left="360" w:firstLineChars="0" w:firstLine="0"/>
-      </w:pPr>
-      <w:r>
-        <w:t>“</w:t>
-      </w:r>
-      <w:r>
-        <w:rPr>
-          <w:rFonts w:hint="eastAsia"/>
-        </w:rPr>
-        <w:t>nick</w:t>
-      </w:r>
-      <w:r>
-        <w:t>name”</w:t>
-      </w:r>
-      <w:r>
-        <w:rPr>
-          <w:rFonts w:hint="eastAsia"/>
-        </w:rPr>
-        <w:t>:</w:t>
-      </w:r>
-      <w:r>
-        <w:t>”</w:t>
-      </w:r>
-      <w:r>
-        <w:rPr>
-          <w:rFonts w:hint="eastAsia"/>
-        </w:rPr>
-        <w:t>用户昵称</w:t>
-      </w:r>
-      <w:proofErr w:type="gramStart"/>
-      <w:r>
-        <w:t>”</w:t>
-      </w:r>
-      <w:proofErr w:type="gramEnd"/>
-      <w:r>
-        <w:t>,</w:t>
-      </w:r>
-    </w:p>
-    <w:p>
-      <w:pPr>
-        <w:pStyle w:val="a6"/>
-        <w:ind w:left="360" w:firstLineChars="0" w:firstLine="0"/>
-      </w:pPr>
-      <w:r>
-        <w:t>“</w:t>
-      </w:r>
-      <w:proofErr w:type="spellStart"/>
-      <w:r>
-        <w:rPr>
-          <w:rFonts w:hint="eastAsia"/>
-        </w:rPr>
-        <w:t>img</w:t>
-      </w:r>
-      <w:proofErr w:type="spellEnd"/>
-      <w:r>
-        <w:t>”:”</w:t>
-      </w:r>
-      <w:r>
-        <w:rPr>
-          <w:rFonts w:hint="eastAsia"/>
-        </w:rPr>
-        <w:t>用户头像</w:t>
-      </w:r>
-      <w:proofErr w:type="gramStart"/>
-      <w:r>
-        <w:t>”</w:t>
-      </w:r>
-      <w:proofErr w:type="gramEnd"/>
-      <w:r>
-        <w:t>,</w:t>
-      </w:r>
-    </w:p>
-    <w:p>
-      <w:pPr>
-        <w:pStyle w:val="a6"/>
-        <w:ind w:left="360" w:firstLineChars="0" w:firstLine="0"/>
-      </w:pPr>
-      <w:r>
-        <w:t>“</w:t>
-      </w:r>
-      <w:proofErr w:type="spellStart"/>
-      <w:r>
-        <w:rPr>
-          <w:rFonts w:hint="eastAsia"/>
-        </w:rPr>
-        <w:t>unionid</w:t>
-      </w:r>
-      <w:proofErr w:type="spellEnd"/>
-      <w:r>
-        <w:t>”:”</w:t>
-      </w:r>
-      <w:r>
-        <w:rPr>
-          <w:rFonts w:hint="eastAsia"/>
-        </w:rPr>
-        <w:t>用户级联id</w:t>
-      </w:r>
-      <w:proofErr w:type="gramStart"/>
-      <w:r>
-        <w:t>”</w:t>
-      </w:r>
-      <w:proofErr w:type="gramEnd"/>
       <w:r>
         <w:rPr>
           <w:rFonts w:hint="eastAsia"/>
@@ -2003,27 +1495,16 @@
       <w:pPr>
         <w:pStyle w:val="a6"/>
         <w:ind w:left="360" w:firstLineChars="0" w:firstLine="0"/>
-        <w:rPr>
-          <w:rFonts w:hint="eastAsia"/>
-        </w:rPr>
-      </w:pPr>
-      <w:r>
-        <w:rPr>
-          <w:rFonts w:hint="eastAsia"/>
-        </w:rPr>
-        <w:t>“</w:t>
-      </w:r>
-      <w:proofErr w:type="spellStart"/>
-      <w:r>
-        <w:rPr>
-          <w:rFonts w:hint="eastAsia"/>
-        </w:rPr>
-        <w:t>phone</w:t>
+      </w:pPr>
+      <w:r>
+        <w:rPr>
+          <w:rFonts w:hint="eastAsia"/>
+        </w:rPr>
+        <w:t>“phone</w:t>
       </w:r>
       <w:r>
         <w:t>no</w:t>
       </w:r>
-      <w:proofErr w:type="spellEnd"/>
       <w:r>
         <w:rPr>
           <w:rFonts w:hint="eastAsia"/>
@@ -2071,27 +1552,16 @@
       <w:pPr>
         <w:pStyle w:val="a6"/>
         <w:ind w:left="360" w:firstLineChars="0" w:firstLine="0"/>
-        <w:rPr>
-          <w:rFonts w:hint="eastAsia"/>
-        </w:rPr>
-      </w:pPr>
-      <w:r>
-        <w:rPr>
-          <w:rFonts w:hint="eastAsia"/>
-        </w:rPr>
-        <w:t>“</w:t>
-      </w:r>
-      <w:proofErr w:type="spellStart"/>
-      <w:r>
-        <w:rPr>
-          <w:rFonts w:hint="eastAsia"/>
-        </w:rPr>
-        <w:t>ret</w:t>
+      </w:pPr>
+      <w:r>
+        <w:rPr>
+          <w:rFonts w:hint="eastAsia"/>
+        </w:rPr>
+        <w:t>“ret</w:t>
       </w:r>
       <w:r>
         <w:t>code</w:t>
       </w:r>
-      <w:proofErr w:type="spellEnd"/>
       <w:r>
         <w:rPr>
           <w:rFonts w:hint="eastAsia"/>
@@ -2105,11 +1575,7 @@
         <w:ind w:left="360" w:firstLineChars="0" w:firstLine="0"/>
       </w:pPr>
       <w:r>
-        <w:t>“</w:t>
-      </w:r>
-      <w:proofErr w:type="spellStart"/>
-      <w:r>
-        <w:t>ret</w:t>
+        <w:t>“ret</w:t>
       </w:r>
       <w:r>
         <w:rPr>
@@ -2117,7 +1583,6 @@
         </w:rPr>
         <w:t>msg</w:t>
       </w:r>
-      <w:proofErr w:type="spellEnd"/>
       <w:r>
         <w:t>”:”</w:t>
       </w:r>
@@ -2193,9 +1658,6 @@
       <w:pPr>
         <w:pStyle w:val="a6"/>
         <w:ind w:left="360" w:firstLineChars="0" w:firstLine="0"/>
-        <w:rPr>
-          <w:rFonts w:hint="eastAsia"/>
-        </w:rPr>
       </w:pPr>
       <w:r>
         <w:rPr>
@@ -2203,11 +1665,9 @@
         </w:rPr>
         <w:t>“</w:t>
       </w:r>
-      <w:proofErr w:type="spellStart"/>
       <w:r>
         <w:t>partyid</w:t>
       </w:r>
-      <w:proofErr w:type="spellEnd"/>
       <w:r>
         <w:rPr>
           <w:rFonts w:hint="eastAsia"/>
@@ -2219,61 +1679,28 @@
       <w:pPr>
         <w:pStyle w:val="a6"/>
         <w:ind w:left="360" w:firstLineChars="0" w:firstLine="0"/>
-        <w:rPr>
-          <w:rFonts w:hint="eastAsia"/>
-        </w:rPr>
-      </w:pPr>
-      <w:r>
-        <w:rPr>
-          <w:rFonts w:hint="eastAsia"/>
-        </w:rPr>
+      </w:pPr>
+      <w:r>
+        <w:rPr>
+          <w:rFonts w:hint="eastAsia"/>
+        </w:rPr>
+        <w:t>“openid”:“更新用户标识”,</w:t>
+      </w:r>
+    </w:p>
+    <w:p>
+      <w:pPr>
+        <w:pStyle w:val="a6"/>
+        <w:ind w:left="360" w:firstLineChars="0" w:firstLine="0"/>
+      </w:pPr>
+      <w:r>
         <w:t>“</w:t>
       </w:r>
-      <w:proofErr w:type="spellStart"/>
-      <w:r>
-        <w:rPr>
-          <w:rFonts w:hint="eastAsia"/>
-        </w:rPr>
-        <w:t>openid</w:t>
-      </w:r>
-      <w:proofErr w:type="spellEnd"/>
-      <w:r>
-        <w:rPr>
-          <w:rFonts w:hint="eastAsia"/>
-        </w:rPr>
-        <w:t>”:“</w:t>
-      </w:r>
-      <w:r>
-        <w:rPr>
-          <w:rFonts w:hint="eastAsia"/>
-        </w:rPr>
-        <w:t>更新</w:t>
-      </w:r>
-      <w:bookmarkStart w:id="0" w:name="_GoBack"/>
-      <w:bookmarkEnd w:id="0"/>
-      <w:r>
-        <w:rPr>
-          <w:rFonts w:hint="eastAsia"/>
-        </w:rPr>
-        <w:t>用户标识”,</w:t>
-      </w:r>
-    </w:p>
-    <w:p>
-      <w:pPr>
-        <w:pStyle w:val="a6"/>
-        <w:ind w:left="360" w:firstLineChars="0" w:firstLine="0"/>
-      </w:pPr>
-      <w:r>
-        <w:t>“</w:t>
-      </w:r>
-      <w:proofErr w:type="spellStart"/>
       <w:r>
         <w:rPr>
           <w:rFonts w:hint="eastAsia"/>
         </w:rPr>
         <w:t>partyTitle</w:t>
       </w:r>
-      <w:proofErr w:type="spellEnd"/>
       <w:r>
         <w:t>”:”</w:t>
       </w:r>
@@ -2283,116 +1710,77 @@
         </w:rPr>
         <w:t>聚会主题</w:t>
       </w:r>
-      <w:proofErr w:type="gramStart"/>
+      <w:r>
+        <w:t>”,</w:t>
+      </w:r>
+    </w:p>
+    <w:p>
+      <w:pPr>
+        <w:pStyle w:val="a6"/>
+        <w:ind w:left="360" w:firstLineChars="0" w:firstLine="0"/>
+      </w:pPr>
+      <w:r>
+        <w:t>“partyTime”:”</w:t>
+      </w:r>
+      <w:r>
+        <w:rPr>
+          <w:rFonts w:hint="eastAsia"/>
+        </w:rPr>
+        <w:t>聚会时间</w:t>
+      </w:r>
+      <w:r>
+        <w:t>”,</w:t>
+      </w:r>
+    </w:p>
+    <w:p>
+      <w:pPr>
+        <w:pStyle w:val="a6"/>
+        <w:ind w:left="360" w:firstLineChars="0" w:firstLine="0"/>
+      </w:pPr>
+      <w:r>
+        <w:t>“party</w:t>
+      </w:r>
+      <w:r>
+        <w:rPr>
+          <w:rFonts w:hint="eastAsia"/>
+        </w:rPr>
+        <w:t>Address</w:t>
+      </w:r>
+      <w:r>
+        <w:t>”:”</w:t>
+      </w:r>
+      <w:r>
+        <w:rPr>
+          <w:rFonts w:hint="eastAsia"/>
+        </w:rPr>
+        <w:t>聚会地点</w:t>
+      </w:r>
+      <w:r>
+        <w:t>”,</w:t>
+      </w:r>
+    </w:p>
+    <w:p>
+      <w:pPr>
+        <w:pStyle w:val="a6"/>
+        <w:ind w:left="360" w:firstLineChars="0" w:firstLine="0"/>
+      </w:pPr>
+      <w:r>
+        <w:t>“partyDetail”:”</w:t>
+      </w:r>
+      <w:r>
+        <w:rPr>
+          <w:rFonts w:hint="eastAsia"/>
+        </w:rPr>
+        <w:t>聚会事项</w:t>
+      </w:r>
       <w:r>
         <w:t>”</w:t>
       </w:r>
-      <w:proofErr w:type="gramEnd"/>
-      <w:r>
-        <w:t>,</w:t>
-      </w:r>
-    </w:p>
-    <w:p>
-      <w:pPr>
-        <w:pStyle w:val="a6"/>
-        <w:ind w:left="360" w:firstLineChars="0" w:firstLine="0"/>
-      </w:pPr>
-      <w:r>
-        <w:t>“</w:t>
-      </w:r>
-      <w:proofErr w:type="spellStart"/>
-      <w:r>
-        <w:t>partyTime</w:t>
-      </w:r>
-      <w:proofErr w:type="spellEnd"/>
-      <w:r>
-        <w:t>”:”</w:t>
-      </w:r>
-      <w:r>
-        <w:rPr>
-          <w:rFonts w:hint="eastAsia"/>
-        </w:rPr>
-        <w:t>聚会时间</w:t>
-      </w:r>
-      <w:proofErr w:type="gramStart"/>
-      <w:r>
-        <w:t>”</w:t>
-      </w:r>
-      <w:proofErr w:type="gramEnd"/>
-      <w:r>
-        <w:t>,</w:t>
-      </w:r>
-    </w:p>
-    <w:p>
-      <w:pPr>
-        <w:pStyle w:val="a6"/>
-        <w:ind w:left="360" w:firstLineChars="0" w:firstLine="0"/>
-      </w:pPr>
-      <w:r>
-        <w:t>“</w:t>
-      </w:r>
-      <w:proofErr w:type="spellStart"/>
-      <w:r>
-        <w:t>party</w:t>
-      </w:r>
-      <w:r>
-        <w:rPr>
-          <w:rFonts w:hint="eastAsia"/>
-        </w:rPr>
-        <w:t>Address</w:t>
-      </w:r>
-      <w:proofErr w:type="spellEnd"/>
-      <w:r>
-        <w:t>”:”</w:t>
-      </w:r>
-      <w:r>
-        <w:rPr>
-          <w:rFonts w:hint="eastAsia"/>
-        </w:rPr>
-        <w:t>聚会地点</w:t>
-      </w:r>
-      <w:proofErr w:type="gramStart"/>
-      <w:r>
-        <w:t>”</w:t>
-      </w:r>
-      <w:proofErr w:type="gramEnd"/>
-      <w:r>
-        <w:t>,</w:t>
-      </w:r>
-    </w:p>
-    <w:p>
-      <w:pPr>
-        <w:pStyle w:val="a6"/>
-        <w:ind w:left="360" w:firstLineChars="0" w:firstLine="0"/>
-      </w:pPr>
-      <w:r>
-        <w:t>“</w:t>
-      </w:r>
-      <w:proofErr w:type="spellStart"/>
-      <w:r>
-        <w:t>partyDetail</w:t>
-      </w:r>
-      <w:proofErr w:type="spellEnd"/>
-      <w:r>
-        <w:t>”:”</w:t>
-      </w:r>
-      <w:r>
-        <w:rPr>
-          <w:rFonts w:hint="eastAsia"/>
-        </w:rPr>
-        <w:t>聚会事项</w:t>
-      </w:r>
-      <w:r>
-        <w:t>”</w:t>
-      </w:r>
-    </w:p>
-    <w:p>
-      <w:pPr>
-        <w:pStyle w:val="a6"/>
-        <w:ind w:left="360" w:firstLineChars="0" w:firstLine="0"/>
-        <w:rPr>
-          <w:rFonts w:hint="eastAsia"/>
-        </w:rPr>
+    </w:p>
+    <w:p>
+      <w:pPr>
+        <w:pStyle w:val="a6"/>
+        <w:ind w:left="360" w:firstLineChars="0" w:firstLine="0"/>
       </w:pPr>
       <w:r>
         <w:rPr>

--- a/PartyGo 接口设计文档.docx
+++ b/PartyGo 接口设计文档.docx
@@ -442,8 +442,6 @@
       <w:r>
         <w:t>“openi</w:t>
       </w:r>
-      <w:bookmarkStart w:id="0" w:name="_GoBack"/>
-      <w:bookmarkEnd w:id="0"/>
       <w:r>
         <w:t>d”:”用户标识”</w:t>
       </w:r>
@@ -1370,18 +1368,8 @@
         <w:pStyle w:val="a6"/>
         <w:ind w:left="360" w:firstLineChars="0" w:firstLine="0"/>
       </w:pPr>
-      <w:r>
-        <w:rPr>
-          <w:rFonts w:hint="eastAsia"/>
-        </w:rPr>
-        <w:t>“appid”:“应用标识”,</w:t>
-      </w:r>
-    </w:p>
-    <w:p>
-      <w:pPr>
-        <w:pStyle w:val="a6"/>
-        <w:ind w:left="360" w:firstLineChars="0" w:firstLine="0"/>
-      </w:pPr>
+      <w:bookmarkStart w:id="0" w:name="_GoBack"/>
+      <w:bookmarkEnd w:id="0"/>
       <w:r>
         <w:t>“openid”:”</w:t>
       </w:r>
@@ -1456,39 +1444,6 @@
       </w:r>
       <w:r>
         <w:t>”,</w:t>
-      </w:r>
-    </w:p>
-    <w:p>
-      <w:pPr>
-        <w:pStyle w:val="a6"/>
-        <w:ind w:left="360" w:firstLineChars="0" w:firstLine="0"/>
-      </w:pPr>
-      <w:r>
-        <w:t>“</w:t>
-      </w:r>
-      <w:r>
-        <w:rPr>
-          <w:rFonts w:hint="eastAsia"/>
-        </w:rPr>
-        <w:t>unionid</w:t>
-      </w:r>
-      <w:r>
-        <w:t>”:”</w:t>
-      </w:r>
-      <w:r>
-        <w:rPr>
-          <w:rFonts w:hint="eastAsia"/>
-        </w:rPr>
-        <w:t>用户级联id</w:t>
-      </w:r>
-      <w:r>
-        <w:t>”</w:t>
-      </w:r>
-      <w:r>
-        <w:rPr>
-          <w:rFonts w:hint="eastAsia"/>
-        </w:rPr>
-        <w:t>，</w:t>
       </w:r>
     </w:p>
     <w:p>
